--- a/Termo de Abertura de Projeto.docx
+++ b/Termo de Abertura de Projeto.docx
@@ -686,6 +686,12 @@
       </w:r>
       <w:r>
         <w:rPr>
+          <w:bCs/>
+        </w:rPr>
+        <w:t xml:space="preserve"> Wellington Fabio</w:t>
+      </w:r>
+      <w:r>
+        <w:rPr>
           <w:b/>
           <w:sz w:val="28"/>
           <w:szCs w:val="28"/>
@@ -737,12 +743,21 @@
         </w:rPr>
         <w:t xml:space="preserve">Aplicativo de Suporte à Rotina e Organização para Pessoas </w:t>
       </w:r>
-      <w:r>
-        <w:rPr>
-          <w:sz w:val="28"/>
-          <w:szCs w:val="28"/>
-        </w:rPr>
-        <w:t>Neurodivergentes.</w:t>
+      <w:proofErr w:type="spellStart"/>
+      <w:r>
+        <w:rPr>
+          <w:sz w:val="28"/>
+          <w:szCs w:val="28"/>
+        </w:rPr>
+        <w:t>Neurodivergentes</w:t>
+      </w:r>
+      <w:proofErr w:type="spellEnd"/>
+      <w:r>
+        <w:rPr>
+          <w:sz w:val="28"/>
+          <w:szCs w:val="28"/>
+        </w:rPr>
+        <w:t>.</w:t>
       </w:r>
     </w:p>
     <w:p>
@@ -798,6 +813,7 @@
         </w:rPr>
         <w:t xml:space="preserve">Desenvolvimento de um aplicativo móvel projetado para auxiliar pessoas </w:t>
       </w:r>
+      <w:proofErr w:type="spellStart"/>
       <w:r>
         <w:rPr>
           <w:sz w:val="28"/>
@@ -805,6 +821,7 @@
         </w:rPr>
         <w:t>neurodivergentes</w:t>
       </w:r>
+      <w:proofErr w:type="spellEnd"/>
       <w:r>
         <w:rPr>
           <w:sz w:val="28"/>
@@ -994,7 +1011,23 @@
           <w:sz w:val="28"/>
           <w:szCs w:val="28"/>
         </w:rPr>
-        <w:t xml:space="preserve">Maria Fernanda Mattoso Oliveira Rello </w:t>
+        <w:t xml:space="preserve">Maria Fernanda Mattoso Oliveira </w:t>
+      </w:r>
+      <w:proofErr w:type="spellStart"/>
+      <w:r>
+        <w:rPr>
+          <w:sz w:val="28"/>
+          <w:szCs w:val="28"/>
+        </w:rPr>
+        <w:t>Rello</w:t>
+      </w:r>
+      <w:proofErr w:type="spellEnd"/>
+      <w:r>
+        <w:rPr>
+          <w:sz w:val="28"/>
+          <w:szCs w:val="28"/>
+        </w:rPr>
+        <w:t xml:space="preserve"> </w:t>
       </w:r>
     </w:p>
     <w:p>
@@ -1275,7 +1308,6 @@
         <w:tblCellMar>
           <w:top w:w="16" w:type="dxa"/>
           <w:left w:w="106" w:type="dxa"/>
-          <w:bottom w:w="0" w:type="dxa"/>
           <w:right w:w="115" w:type="dxa"/>
         </w:tblCellMar>
         <w:tblLook w:val="04A0" w:firstRow="1" w:lastRow="0" w:firstColumn="1" w:lastColumn="0" w:noHBand="0" w:noVBand="1"/>
@@ -1557,7 +1589,23 @@
                 <w:sz w:val="28"/>
                 <w:szCs w:val="28"/>
               </w:rPr>
-              <w:t xml:space="preserve">Back-End + BDD </w:t>
+              <w:t>Back-</w:t>
+            </w:r>
+            <w:proofErr w:type="spellStart"/>
+            <w:r>
+              <w:rPr>
+                <w:sz w:val="28"/>
+                <w:szCs w:val="28"/>
+              </w:rPr>
+              <w:t>End</w:t>
+            </w:r>
+            <w:proofErr w:type="spellEnd"/>
+            <w:r>
+              <w:rPr>
+                <w:sz w:val="28"/>
+                <w:szCs w:val="28"/>
+              </w:rPr>
+              <w:t xml:space="preserve"> + BDD </w:t>
             </w:r>
           </w:p>
         </w:tc>
@@ -1678,7 +1726,23 @@
                 <w:sz w:val="28"/>
                 <w:szCs w:val="28"/>
               </w:rPr>
-              <w:t xml:space="preserve">Front-End </w:t>
+              <w:t>Front-</w:t>
+            </w:r>
+            <w:proofErr w:type="spellStart"/>
+            <w:r>
+              <w:rPr>
+                <w:sz w:val="28"/>
+                <w:szCs w:val="28"/>
+              </w:rPr>
+              <w:t>End</w:t>
+            </w:r>
+            <w:proofErr w:type="spellEnd"/>
+            <w:r>
+              <w:rPr>
+                <w:sz w:val="28"/>
+                <w:szCs w:val="28"/>
+              </w:rPr>
+              <w:t xml:space="preserve"> </w:t>
             </w:r>
           </w:p>
         </w:tc>
@@ -1920,7 +1984,23 @@
                 <w:sz w:val="28"/>
                 <w:szCs w:val="28"/>
               </w:rPr>
-              <w:t xml:space="preserve">Integração FullStack </w:t>
+              <w:t xml:space="preserve">Integração </w:t>
+            </w:r>
+            <w:proofErr w:type="spellStart"/>
+            <w:r>
+              <w:rPr>
+                <w:sz w:val="28"/>
+                <w:szCs w:val="28"/>
+              </w:rPr>
+              <w:t>FullStack</w:t>
+            </w:r>
+            <w:proofErr w:type="spellEnd"/>
+            <w:r>
+              <w:rPr>
+                <w:sz w:val="28"/>
+                <w:szCs w:val="28"/>
+              </w:rPr>
+              <w:t xml:space="preserve"> </w:t>
             </w:r>
           </w:p>
         </w:tc>
